--- a/cs7367/Symantic Network Agent Implementation.docx
+++ b/cs7367/Symantic Network Agent Implementation.docx
@@ -3,27 +3,64 @@
 <w:document xmlns:wpc="http://schemas.microsoft.com/office/word/2010/wordprocessingCanvas" xmlns:mo="http://schemas.microsoft.com/office/mac/office/2008/main" xmlns:mc="http://schemas.openxmlformats.org/markup-compatibility/2006" xmlns:mv="urn:schemas-microsoft-com:mac:vml" xmlns:o="urn:schemas-microsoft-com:office:office" xmlns:r="http://schemas.openxmlformats.org/officeDocument/2006/relationships" xmlns:m="http://schemas.openxmlformats.org/officeDocument/2006/math" xmlns:v="urn:schemas-microsoft-com:vml" xmlns:wp14="http://schemas.microsoft.com/office/word/2010/wordprocessingDrawing" xmlns:wp="http://schemas.openxmlformats.org/drawingml/2006/wordprocessingDrawing" xmlns:w10="urn:schemas-microsoft-com:office:word" xmlns:w="http://schemas.openxmlformats.org/wordprocessingml/2006/main" xmlns:w14="http://schemas.microsoft.com/office/word/2010/wordml" xmlns:wpg="http://schemas.microsoft.com/office/word/2010/wordprocessingGroup" xmlns:wpi="http://schemas.microsoft.com/office/word/2010/wordprocessingInk" xmlns:wne="http://schemas.microsoft.com/office/word/2006/wordml" xmlns:wps="http://schemas.microsoft.com/office/word/2010/wordprocessingShape" mc:Ignorable="w14 wp14">
   <w:body>
     <w:p>
+      <w:pPr>
+        <w:jc w:val="center"/>
+        <w:rPr>
+          <w:rStyle w:val="Strong"/>
+        </w:rPr>
+      </w:pPr>
       <w:proofErr w:type="spellStart"/>
       <w:r>
+        <w:rPr>
+          <w:rStyle w:val="Strong"/>
+        </w:rPr>
         <w:t>Symantic</w:t>
       </w:r>
       <w:proofErr w:type="spellEnd"/>
       <w:r>
+        <w:rPr>
+          <w:rStyle w:val="Strong"/>
+        </w:rPr>
         <w:t xml:space="preserve"> Network Agent Implementation</w:t>
       </w:r>
     </w:p>
     <w:p>
+      <w:pPr>
+        <w:jc w:val="center"/>
+      </w:pPr>
+      <w:r>
+        <w:t>Assignment 1</w:t>
+      </w:r>
+    </w:p>
+    <w:p>
+      <w:pPr>
+        <w:jc w:val="center"/>
+      </w:pPr>
       <w:r>
         <w:t>Steve Saarinen</w:t>
       </w:r>
     </w:p>
     <w:p>
+      <w:pPr>
+        <w:jc w:val="center"/>
+      </w:pPr>
+      <w:r>
+        <w:t>saarinen@gatech.edu</w:t>
+      </w:r>
+    </w:p>
+    <w:p>
+      <w:pPr>
+        <w:jc w:val="center"/>
+      </w:pPr>
       <w:r>
         <w:t>8/29/14</w:t>
       </w:r>
     </w:p>
     <w:p/>
     <w:p>
+      <w:pPr>
+        <w:pStyle w:val="Heading1"/>
+      </w:pPr>
       <w:r>
         <w:t>Problem</w:t>
       </w:r>
@@ -41,11 +78,19 @@
         <w:t>representing knowledge</w:t>
       </w:r>
       <w:r>
-        <w:t xml:space="preserve"> at a set time, and transitional edges, representing state changes for a specific node.</w:t>
-      </w:r>
-    </w:p>
-    <w:p/>
-    <w:p>
+        <w:t xml:space="preserve"> at a set time, and transitional edges, representing state changes for a sp</w:t>
+      </w:r>
+      <w:bookmarkStart w:id="0" w:name="_GoBack"/>
+      <w:bookmarkEnd w:id="0"/>
+      <w:r>
+        <w:t>ecific node.</w:t>
+      </w:r>
+    </w:p>
+    <w:p/>
+    <w:p>
+      <w:pPr>
+        <w:pStyle w:val="Heading1"/>
+      </w:pPr>
       <w:r>
         <w:t>Modeling</w:t>
       </w:r>
@@ -131,6 +176,7 @@
         <w:rPr>
           <w:noProof/>
         </w:rPr>
+        <w:lastRenderedPageBreak/>
         <w:drawing>
           <wp:inline distT="0" distB="0" distL="0" distR="0" wp14:anchorId="6223B346" wp14:editId="0EA17CB1">
             <wp:extent cx="1714424" cy="2223692"/>
@@ -183,16 +229,33 @@
     </w:p>
     <w:p>
       <w:r>
-        <w:t>State graphs like this can be developed for each frame in the Raven series.  Modeling the transitive relationships, however, are not as straight forward</w:t>
+        <w:t xml:space="preserve">State graphs like this can be developed for each frame in the Raven series.  Modeling the transitive relationships, however, </w:t>
+      </w:r>
+      <w:r>
+        <w:t>are</w:t>
+      </w:r>
+      <w:r>
+        <w:t xml:space="preserve"> not as straight forward</w:t>
       </w:r>
       <w:r>
         <w:t>.</w:t>
       </w:r>
     </w:p>
-    <w:p/>
-    <w:p>
-      <w:r>
-        <w:lastRenderedPageBreak/>
+    <w:p>
+      <w:r>
+        <w:tab/>
+        <w:t>In order to model the transitive stages, we need to create a differential of the state of an object in the frames A and B, and link based on attribute name, using the difference in values as the label for string attributes and numerical differentials for properties such as angles.  Boolean properties can be any value as their presence as a transitive property indicates a switch.</w:t>
+      </w:r>
+      <w:r>
+        <w:t xml:space="preserve">  By using a composition as a value, we eliminate having to create a separate lexicon for describing change, using terms such as “enlarged”, or “moved”.</w:t>
+      </w:r>
+    </w:p>
+    <w:p/>
+    <w:p>
+      <w:pPr>
+        <w:pStyle w:val="Heading1"/>
+      </w:pPr>
+      <w:r>
         <w:t>Defining a Lexicon</w:t>
       </w:r>
     </w:p>
@@ -281,6 +344,9 @@
     </w:p>
     <w:p/>
     <w:p>
+      <w:pPr>
+        <w:pStyle w:val="Heading1"/>
+      </w:pPr>
       <w:r>
         <w:t>Processing</w:t>
       </w:r>
@@ -289,13 +355,11 @@
     <w:p>
       <w:r>
         <w:tab/>
-        <w:t xml:space="preserve">Once we have our data modeled and the lexicon defined, processing the Ravens series should be as simple as reducing the problem set to the delta between A and B, and applying those transitions to C.  In an ideal world, we should be able to generate a model for D equating to a single answer in the set.  Consider the following as </w:t>
-      </w:r>
-      <w:proofErr w:type="gramStart"/>
-      <w:r>
-        <w:t>am</w:t>
-      </w:r>
-      <w:proofErr w:type="gramEnd"/>
+        <w:t>Once we have our data modeled and the lexicon defined, processing the Ravens series should be as simple as reducing the problem set to the delta between A and B, and applying those transitions to C.  In an ideal world, we should be able to generate a model for D equating to a single answer in the se</w:t>
+      </w:r>
+      <w:r>
+        <w:t>t.  Consider the following as an</w:t>
+      </w:r>
       <w:r>
         <w:t xml:space="preserve"> example:</w:t>
       </w:r>
@@ -359,15 +423,13 @@
     <w:p/>
     <w:p>
       <w:r>
-        <w:t xml:space="preserve">The first step is modeling all frames.  Once we have modeled </w:t>
-      </w:r>
-      <w:proofErr w:type="gramStart"/>
-      <w:r>
-        <w:t>a and</w:t>
-      </w:r>
-      <w:proofErr w:type="gramEnd"/>
-      <w:r>
-        <w:t xml:space="preserve"> b, we can calculate the difference.  The resulting transitive edges look like the following:</w:t>
+        <w:t>The first step is modeling all</w:t>
+      </w:r>
+      <w:r>
+        <w:t xml:space="preserve"> frames.  Once we have modeled A and B</w:t>
+      </w:r>
+      <w:r>
+        <w:t>, we can calculate the difference.  The resulting transitive edges look like the following:</w:t>
       </w:r>
     </w:p>
     <w:p/>
@@ -448,10 +510,15 @@
         <w:ind w:firstLine="720"/>
       </w:pPr>
       <w:r>
-        <w:t>Comparing these to the possible answers, we find a match.  This process should accommodate single, exact answers, but may fall short on either answers that are not exact, or multiple correct answers.  Given small changes to our algorithm, we can make a best guess.</w:t>
-      </w:r>
-    </w:p>
-    <w:p/>
+        <w:t>Comparing these to the possible answers, we find a match.  This process should accommodate single, exact answers, but may fall short on either answers that are not exact, or multiple correct answers.  Given small changes to our algorithm, we can make a best guess</w:t>
+      </w:r>
+      <w:r>
+        <w:t xml:space="preserve"> to address these shortcomings</w:t>
+      </w:r>
+      <w:r>
+        <w:t>.</w:t>
+      </w:r>
+    </w:p>
     <w:p>
       <w:r>
         <w:tab/>
@@ -467,17 +534,38 @@
         <w:t>exact</w:t>
       </w:r>
       <w:r>
-        <w:t xml:space="preserve"> right answer, we can run the same process we used to determine the transitive edges between our A and B frames substituting our generated exact match against all possible answers.  The best guess will have the least amount of transitive edges.  We are again foiled if we have more than a single remaining answer after this process.  Fortunately the process for choosing between multiple close answers, and multiple exact answers are the same.</w:t>
-      </w:r>
-    </w:p>
-    <w:p>
-      <w:r>
-        <w:tab/>
-        <w:t>In the case where we need to make a guess given multiple exact answers, or multiple non-exact match answers, we need determine the differential in properties between our candidate choices, and apply a scoring system to determine which answer to be “best” in a completely subjective case.  By revisiting our lexicon generation step, we can build a map of attributes and user defined scores for which transitions are determined to be the least disruptive from a subjective human standpoint.  Applying these scores to the differential from our candidates should always result in a single answer.</w:t>
-      </w:r>
-    </w:p>
-    <w:p/>
-    <w:p>
+        <w:t xml:space="preserve"> right answer, we can run the same process we used to determine the transitive edges between our A and B frames</w:t>
+      </w:r>
+      <w:r>
+        <w:t>,</w:t>
+      </w:r>
+      <w:r>
+        <w:t xml:space="preserve"> substituting our generated exact match against all possible answers.  The best guess will have the least amount of </w:t>
+      </w:r>
+      <w:r>
+        <w:t>differential</w:t>
+      </w:r>
+      <w:r>
+        <w:t xml:space="preserve"> edges.  We are again foiled if we have more than a single remaining answer after this process.  Fortunately the process for choosing between multiple close answers, and multiple exact answers are the same.</w:t>
+      </w:r>
+    </w:p>
+    <w:p>
+      <w:r>
+        <w:tab/>
+        <w:t xml:space="preserve">In the case where we need to make a guess given multiple exact answers, or multiple non-exact match answers, we need determine the differential in </w:t>
+      </w:r>
+      <w:r>
+        <w:t>attributes</w:t>
+      </w:r>
+      <w:r>
+        <w:t xml:space="preserve"> between our candidate choices, and apply a scoring system to determine which answer to be “best” in a completely subjective case.  By revisiting our lexicon generation step, we can build a map of attributes and user defined scores for which transitions are determined to be the least disruptive from a subjective human standpoint.  Applying these scores to the differential from our candidates should always result in a single answer.</w:t>
+      </w:r>
+    </w:p>
+    <w:p/>
+    <w:p>
+      <w:pPr>
+        <w:pStyle w:val="Heading1"/>
+      </w:pPr>
       <w:r>
         <w:t>Learning</w:t>
       </w:r>
@@ -486,10 +574,14 @@
     <w:p>
       <w:r>
         <w:tab/>
-        <w:t>There are multiple opportunities for machine learning for the Semantic Network Agent.  The most obvious application is modifying or, generating even, the scoring matrix used to break ties between exact matches, or multiple imperfect matches.  Given a non-initialized matrix, the Agent can initially make a guess at the correct answer, check the answer, and modify the attribute scoring based on the result.  Given a human initialized matrix, the Agent can adjust scores based the same criteria, the benefit to this situation being that the Agent’s learning curve is not as sharp and better results will be found early in the process.</w:t>
-      </w:r>
-      <w:bookmarkStart w:id="0" w:name="_GoBack"/>
-      <w:bookmarkEnd w:id="0"/>
+        <w:t>There are multiple opportunities for machine learning for the Semantic Network Agent.  The most obvi</w:t>
+      </w:r>
+      <w:r>
+        <w:t>ous application is modifying or generating</w:t>
+      </w:r>
+      <w:r>
+        <w:t xml:space="preserve"> the scoring matrix used to break ties between exact matches, or multiple imperfect matches.  Given a non-initialized matrix, the Agent can initially make a guess at the correct answer, check the answer, and modify the attribute scoring based on the result.  Given a human initialized matrix, the Agent can adjust scores based the same criteria, the benefit to this situation being that the Agent’s learning curve is not as sharp and better results will be found early in the process.</w:t>
+      </w:r>
     </w:p>
     <w:sectPr>
       <w:pgSz w:w="12240" w:h="15840"/>
@@ -719,10 +811,32 @@
     <w:name w:val="Normal"/>
     <w:qFormat/>
   </w:style>
+  <w:style w:type="paragraph" w:styleId="Heading1">
+    <w:name w:val="heading 1"/>
+    <w:basedOn w:val="Normal"/>
+    <w:next w:val="Normal"/>
+    <w:link w:val="Heading1Char"/>
+    <w:uiPriority w:val="9"/>
+    <w:qFormat/>
+    <w:rsid w:val="0033408C"/>
+    <w:pPr>
+      <w:keepNext/>
+      <w:keepLines/>
+      <w:spacing w:before="480"/>
+      <w:outlineLvl w:val="0"/>
+    </w:pPr>
+    <w:rPr>
+      <w:rFonts w:asciiTheme="majorHAnsi" w:eastAsiaTheme="majorEastAsia" w:hAnsiTheme="majorHAnsi" w:cstheme="majorBidi"/>
+      <w:b/>
+      <w:bCs/>
+      <w:color w:val="345A8A" w:themeColor="accent1" w:themeShade="B5"/>
+      <w:sz w:val="32"/>
+      <w:szCs w:val="32"/>
+    </w:rPr>
+  </w:style>
   <w:style w:type="character" w:default="1" w:styleId="DefaultParagraphFont">
     <w:name w:val="Default Paragraph Font"/>
     <w:uiPriority w:val="1"/>
-    <w:semiHidden/>
     <w:unhideWhenUsed/>
   </w:style>
   <w:style w:type="table" w:default="1" w:styleId="TableNormal">
@@ -771,6 +885,32 @@
       <w:rFonts w:ascii="Lucida Grande" w:hAnsi="Lucida Grande" w:cs="Lucida Grande"/>
       <w:sz w:val="18"/>
       <w:szCs w:val="18"/>
+    </w:rPr>
+  </w:style>
+  <w:style w:type="character" w:styleId="Strong">
+    <w:name w:val="Strong"/>
+    <w:basedOn w:val="DefaultParagraphFont"/>
+    <w:uiPriority w:val="22"/>
+    <w:qFormat/>
+    <w:rsid w:val="0033408C"/>
+    <w:rPr>
+      <w:b/>
+      <w:bCs/>
+    </w:rPr>
+  </w:style>
+  <w:style w:type="character" w:customStyle="1" w:styleId="Heading1Char">
+    <w:name w:val="Heading 1 Char"/>
+    <w:basedOn w:val="DefaultParagraphFont"/>
+    <w:link w:val="Heading1"/>
+    <w:uiPriority w:val="9"/>
+    <w:rsid w:val="0033408C"/>
+    <w:rPr>
+      <w:rFonts w:asciiTheme="majorHAnsi" w:eastAsiaTheme="majorEastAsia" w:hAnsiTheme="majorHAnsi" w:cstheme="majorBidi"/>
+      <w:b/>
+      <w:bCs/>
+      <w:color w:val="345A8A" w:themeColor="accent1" w:themeShade="B5"/>
+      <w:sz w:val="32"/>
+      <w:szCs w:val="32"/>
     </w:rPr>
   </w:style>
 </w:styles>
@@ -932,10 +1072,32 @@
     <w:name w:val="Normal"/>
     <w:qFormat/>
   </w:style>
+  <w:style w:type="paragraph" w:styleId="Heading1">
+    <w:name w:val="heading 1"/>
+    <w:basedOn w:val="Normal"/>
+    <w:next w:val="Normal"/>
+    <w:link w:val="Heading1Char"/>
+    <w:uiPriority w:val="9"/>
+    <w:qFormat/>
+    <w:rsid w:val="0033408C"/>
+    <w:pPr>
+      <w:keepNext/>
+      <w:keepLines/>
+      <w:spacing w:before="480"/>
+      <w:outlineLvl w:val="0"/>
+    </w:pPr>
+    <w:rPr>
+      <w:rFonts w:asciiTheme="majorHAnsi" w:eastAsiaTheme="majorEastAsia" w:hAnsiTheme="majorHAnsi" w:cstheme="majorBidi"/>
+      <w:b/>
+      <w:bCs/>
+      <w:color w:val="345A8A" w:themeColor="accent1" w:themeShade="B5"/>
+      <w:sz w:val="32"/>
+      <w:szCs w:val="32"/>
+    </w:rPr>
+  </w:style>
   <w:style w:type="character" w:default="1" w:styleId="DefaultParagraphFont">
     <w:name w:val="Default Paragraph Font"/>
     <w:uiPriority w:val="1"/>
-    <w:semiHidden/>
     <w:unhideWhenUsed/>
   </w:style>
   <w:style w:type="table" w:default="1" w:styleId="TableNormal">
@@ -984,6 +1146,32 @@
       <w:rFonts w:ascii="Lucida Grande" w:hAnsi="Lucida Grande" w:cs="Lucida Grande"/>
       <w:sz w:val="18"/>
       <w:szCs w:val="18"/>
+    </w:rPr>
+  </w:style>
+  <w:style w:type="character" w:styleId="Strong">
+    <w:name w:val="Strong"/>
+    <w:basedOn w:val="DefaultParagraphFont"/>
+    <w:uiPriority w:val="22"/>
+    <w:qFormat/>
+    <w:rsid w:val="0033408C"/>
+    <w:rPr>
+      <w:b/>
+      <w:bCs/>
+    </w:rPr>
+  </w:style>
+  <w:style w:type="character" w:customStyle="1" w:styleId="Heading1Char">
+    <w:name w:val="Heading 1 Char"/>
+    <w:basedOn w:val="DefaultParagraphFont"/>
+    <w:link w:val="Heading1"/>
+    <w:uiPriority w:val="9"/>
+    <w:rsid w:val="0033408C"/>
+    <w:rPr>
+      <w:rFonts w:asciiTheme="majorHAnsi" w:eastAsiaTheme="majorEastAsia" w:hAnsiTheme="majorHAnsi" w:cstheme="majorBidi"/>
+      <w:b/>
+      <w:bCs/>
+      <w:color w:val="345A8A" w:themeColor="accent1" w:themeShade="B5"/>
+      <w:sz w:val="32"/>
+      <w:szCs w:val="32"/>
     </w:rPr>
   </w:style>
 </w:styles>
